--- a/ai_12/liubomyr_stetsiuk/Epic7/epic_7_practice_report_liubomyr_stetsiuk.docx
+++ b/ai_12/liubomyr_stetsiuk/Epic7/epic_7_practice_report_liubomyr_stetsiuk.docx
@@ -4,7 +4,7 @@
   <w:body>
     <w:p>
       <w:pPr>
-        <w:pStyle w:val="Основний текст"/>
+        <w:pStyle w:val="Основний текст A"/>
         <w:spacing w:after="200"/>
         <w:jc w:val="center"/>
         <w:rPr>
@@ -25,7 +25,7 @@
     </w:p>
     <w:p>
       <w:pPr>
-        <w:pStyle w:val="Основний текст"/>
+        <w:pStyle w:val="Основний текст A"/>
         <w:spacing w:after="200"/>
         <w:jc w:val="center"/>
         <w:rPr>
@@ -46,7 +46,7 @@
     </w:p>
     <w:p>
       <w:pPr>
-        <w:pStyle w:val="Основний текст"/>
+        <w:pStyle w:val="Основний текст A"/>
         <w:spacing w:line="360" w:lineRule="auto"/>
         <w:jc w:val="center"/>
         <w:rPr>
@@ -67,7 +67,7 @@
     </w:p>
     <w:p>
       <w:pPr>
-        <w:pStyle w:val="Основний текст"/>
+        <w:pStyle w:val="Основний текст A"/>
         <w:spacing w:after="200"/>
         <w:jc w:val="center"/>
         <w:rPr>
@@ -128,7 +128,7 @@
     </w:p>
     <w:p>
       <w:pPr>
-        <w:pStyle w:val="Основний текст"/>
+        <w:pStyle w:val="Основний текст A"/>
         <w:spacing w:after="200" w:line="240" w:lineRule="auto"/>
         <w:jc w:val="center"/>
         <w:rPr>
@@ -153,7 +153,7 @@
     </w:p>
     <w:p>
       <w:pPr>
-        <w:pStyle w:val="Основний текст"/>
+        <w:pStyle w:val="Основний текст A"/>
         <w:spacing w:after="200" w:line="240" w:lineRule="auto"/>
         <w:jc w:val="center"/>
         <w:rPr>
@@ -174,7 +174,7 @@
     </w:p>
     <w:p>
       <w:pPr>
-        <w:pStyle w:val="Основний текст"/>
+        <w:pStyle w:val="Основний текст A"/>
         <w:tabs>
           <w:tab w:val="center" w:pos="4819"/>
           <w:tab w:val="left" w:pos="7468"/>
@@ -226,7 +226,7 @@
     </w:p>
     <w:p>
       <w:pPr>
-        <w:pStyle w:val="Основний текст"/>
+        <w:pStyle w:val="Основний текст A"/>
         <w:spacing w:after="200" w:line="240" w:lineRule="auto"/>
         <w:jc w:val="center"/>
         <w:rPr>
@@ -274,7 +274,7 @@
     </w:p>
     <w:p>
       <w:pPr>
-        <w:pStyle w:val="Основний текст"/>
+        <w:pStyle w:val="Основний текст A"/>
         <w:spacing w:after="200" w:line="240" w:lineRule="auto"/>
         <w:jc w:val="center"/>
         <w:rPr>
@@ -289,7 +289,7 @@
     </w:p>
     <w:p>
       <w:pPr>
-        <w:pStyle w:val="Основний текст"/>
+        <w:pStyle w:val="Основний текст A"/>
         <w:spacing w:after="200" w:line="360" w:lineRule="auto"/>
         <w:rPr>
           <w:rFonts w:ascii="Times New Roman" w:cs="Times New Roman" w:hAnsi="Times New Roman" w:eastAsia="Times New Roman"/>
@@ -300,7 +300,7 @@
     </w:p>
     <w:p>
       <w:pPr>
-        <w:pStyle w:val="Основний текст"/>
+        <w:pStyle w:val="Основний текст A"/>
         <w:spacing w:after="200" w:line="240" w:lineRule="auto"/>
         <w:jc w:val="right"/>
         <w:rPr>
@@ -342,7 +342,7 @@
     </w:p>
     <w:p>
       <w:pPr>
-        <w:pStyle w:val="Основний текст"/>
+        <w:pStyle w:val="Основний текст A"/>
         <w:spacing w:after="200" w:line="240" w:lineRule="auto"/>
         <w:jc w:val="right"/>
         <w:rPr>
@@ -389,7 +389,7 @@
     </w:p>
     <w:p>
       <w:pPr>
-        <w:pStyle w:val="Основний текст"/>
+        <w:pStyle w:val="Основний текст A"/>
         <w:spacing w:after="200" w:line="240" w:lineRule="auto"/>
         <w:jc w:val="right"/>
         <w:rPr>
@@ -414,7 +414,7 @@
     </w:p>
     <w:p>
       <w:pPr>
-        <w:pStyle w:val="Основний текст"/>
+        <w:pStyle w:val="Основний текст A"/>
         <w:spacing w:after="200"/>
         <w:jc w:val="both"/>
         <w:rPr>
@@ -426,7 +426,7 @@
     </w:p>
     <w:p>
       <w:pPr>
-        <w:pStyle w:val="Основний текст"/>
+        <w:pStyle w:val="Основний текст A"/>
         <w:spacing w:after="200"/>
         <w:jc w:val="both"/>
         <w:rPr>
@@ -438,7 +438,7 @@
     </w:p>
     <w:p>
       <w:pPr>
-        <w:pStyle w:val="Основний текст"/>
+        <w:pStyle w:val="Основний текст A"/>
         <w:spacing w:after="200"/>
         <w:jc w:val="both"/>
         <w:rPr>
@@ -450,7 +450,7 @@
     </w:p>
     <w:p>
       <w:pPr>
-        <w:pStyle w:val="Основний текст"/>
+        <w:pStyle w:val="Основний текст A"/>
         <w:spacing w:after="200"/>
         <w:jc w:val="both"/>
         <w:rPr>
@@ -497,7 +497,7 @@
     </w:p>
     <w:p>
       <w:pPr>
-        <w:pStyle w:val="Основний текст"/>
+        <w:pStyle w:val="Основний текст A"/>
         <w:spacing w:after="200"/>
         <w:rPr>
           <w:rFonts w:ascii="Times New Roman" w:cs="Times New Roman" w:hAnsi="Times New Roman" w:eastAsia="Times New Roman"/>
@@ -644,7 +644,7 @@
     </w:p>
     <w:p>
       <w:pPr>
-        <w:pStyle w:val="Основний текст"/>
+        <w:pStyle w:val="Основний текст A"/>
         <w:rPr>
           <w:rFonts w:ascii="Times New Roman" w:cs="Times New Roman" w:hAnsi="Times New Roman" w:eastAsia="Times New Roman"/>
           <w:sz w:val="28"/>
@@ -673,7 +673,7 @@
     </w:p>
     <w:p>
       <w:pPr>
-        <w:pStyle w:val="Основний текст"/>
+        <w:pStyle w:val="Основний текст A"/>
         <w:numPr>
           <w:ilvl w:val="0"/>
           <w:numId w:val="2"/>
@@ -709,7 +709,7 @@
     </w:p>
     <w:p>
       <w:pPr>
-        <w:pStyle w:val="Основний текст"/>
+        <w:pStyle w:val="Основний текст A"/>
         <w:numPr>
           <w:ilvl w:val="0"/>
           <w:numId w:val="2"/>
@@ -745,7 +745,7 @@
     </w:p>
     <w:p>
       <w:pPr>
-        <w:pStyle w:val="Основний текст"/>
+        <w:pStyle w:val="Основний текст A"/>
         <w:spacing w:line="240" w:lineRule="auto"/>
         <w:ind w:left="720" w:firstLine="0"/>
         <w:rPr>
@@ -775,7 +775,7 @@
     </w:p>
     <w:p>
       <w:pPr>
-        <w:pStyle w:val="Основний текст"/>
+        <w:pStyle w:val="Основний текст A"/>
         <w:keepNext w:val="1"/>
         <w:spacing w:line="240" w:lineRule="auto"/>
         <w:ind w:left="720" w:firstLine="0"/>
@@ -835,7 +835,7 @@
     </w:p>
     <w:p>
       <w:pPr>
-        <w:pStyle w:val="Основний текст"/>
+        <w:pStyle w:val="Основний текст A"/>
         <w:spacing w:after="200" w:line="240" w:lineRule="auto"/>
         <w:rPr>
           <w:rFonts w:ascii="Times New Roman" w:cs="Times New Roman" w:hAnsi="Times New Roman" w:eastAsia="Times New Roman"/>
@@ -933,7 +933,7 @@
     </w:p>
     <w:p>
       <w:pPr>
-        <w:pStyle w:val="Основний текст"/>
+        <w:pStyle w:val="Основний текст A"/>
         <w:spacing w:line="240" w:lineRule="auto"/>
         <w:ind w:left="720" w:firstLine="0"/>
         <w:rPr>
@@ -945,7 +945,7 @@
     </w:p>
     <w:p>
       <w:pPr>
-        <w:pStyle w:val="Основний текст"/>
+        <w:pStyle w:val="Основний текст A"/>
         <w:rPr>
           <w:rFonts w:ascii="Times New Roman" w:cs="Times New Roman" w:hAnsi="Times New Roman" w:eastAsia="Times New Roman"/>
           <w:sz w:val="28"/>
@@ -973,7 +973,7 @@
     </w:p>
     <w:p>
       <w:pPr>
-        <w:pStyle w:val="Основний текст"/>
+        <w:pStyle w:val="Основний текст A"/>
         <w:numPr>
           <w:ilvl w:val="0"/>
           <w:numId w:val="3"/>
@@ -1009,7 +1009,7 @@
     </w:p>
     <w:p>
       <w:pPr>
-        <w:pStyle w:val="Основний текст"/>
+        <w:pStyle w:val="Основний текст A"/>
         <w:numPr>
           <w:ilvl w:val="0"/>
           <w:numId w:val="2"/>
@@ -1045,7 +1045,7 @@
     </w:p>
     <w:p>
       <w:pPr>
-        <w:pStyle w:val="Основний текст"/>
+        <w:pStyle w:val="Основний текст A"/>
         <w:numPr>
           <w:ilvl w:val="0"/>
           <w:numId w:val="2"/>
@@ -1113,7 +1113,7 @@
     </w:p>
     <w:p>
       <w:pPr>
-        <w:pStyle w:val="Основний текст"/>
+        <w:pStyle w:val="Основний текст A"/>
         <w:spacing w:line="240" w:lineRule="auto"/>
         <w:ind w:left="720" w:firstLine="0"/>
         <w:rPr>
@@ -1151,7 +1151,7 @@
     </w:p>
     <w:p>
       <w:pPr>
-        <w:pStyle w:val="Основний текст"/>
+        <w:pStyle w:val="Основний текст A"/>
         <w:spacing w:after="200" w:line="240" w:lineRule="auto"/>
         <w:rPr>
           <w:rFonts w:ascii="Times New Roman" w:cs="Times New Roman" w:hAnsi="Times New Roman" w:eastAsia="Times New Roman"/>
@@ -1248,7 +1248,7 @@
     </w:p>
     <w:p>
       <w:pPr>
-        <w:pStyle w:val="Основний текст"/>
+        <w:pStyle w:val="Основний текст A"/>
         <w:rPr>
           <w:rFonts w:ascii="Times New Roman" w:cs="Times New Roman" w:hAnsi="Times New Roman" w:eastAsia="Times New Roman"/>
           <w:sz w:val="28"/>
@@ -1276,7 +1276,7 @@
     </w:p>
     <w:p>
       <w:pPr>
-        <w:pStyle w:val="Основний текст"/>
+        <w:pStyle w:val="Основний текст A"/>
         <w:numPr>
           <w:ilvl w:val="0"/>
           <w:numId w:val="2"/>
@@ -1312,7 +1312,7 @@
     </w:p>
     <w:p>
       <w:pPr>
-        <w:pStyle w:val="Основний текст"/>
+        <w:pStyle w:val="Основний текст A"/>
         <w:numPr>
           <w:ilvl w:val="0"/>
           <w:numId w:val="2"/>
@@ -1348,7 +1348,7 @@
     </w:p>
     <w:p>
       <w:pPr>
-        <w:pStyle w:val="Основний текст"/>
+        <w:pStyle w:val="Основний текст A"/>
         <w:numPr>
           <w:ilvl w:val="0"/>
           <w:numId w:val="2"/>
@@ -1372,7 +1372,7 @@
         </w:rPr>
         <w:drawing xmlns:a="http://schemas.openxmlformats.org/drawingml/2006/main">
           <wp:inline distT="0" distB="0" distL="0" distR="0">
-            <wp:extent cx="5624556" cy="2919414"/>
+            <wp:extent cx="5624556" cy="2919415"/>
             <wp:effectExtent l="0" t="0" r="0" b="0"/>
             <wp:docPr id="1073741828" name="officeArt object" descr="image17.png"/>
             <wp:cNvGraphicFramePr/>
@@ -1396,7 +1396,7 @@
                   <pic:spPr>
                     <a:xfrm>
                       <a:off x="0" y="0"/>
-                      <a:ext cx="5624556" cy="2919414"/>
+                      <a:ext cx="5624556" cy="2919415"/>
                     </a:xfrm>
                     <a:prstGeom prst="rect">
                       <a:avLst/>
@@ -1416,7 +1416,7 @@
     </w:p>
     <w:p>
       <w:pPr>
-        <w:pStyle w:val="Основний текст"/>
+        <w:pStyle w:val="Основний текст A"/>
         <w:spacing w:line="240" w:lineRule="auto"/>
         <w:ind w:left="720" w:firstLine="0"/>
         <w:rPr>
@@ -1426,7 +1426,7 @@
     </w:p>
     <w:p>
       <w:pPr>
-        <w:pStyle w:val="Основний текст"/>
+        <w:pStyle w:val="Основний текст A"/>
         <w:spacing w:after="200" w:line="240" w:lineRule="auto"/>
         <w:rPr>
           <w:rFonts w:ascii="Times New Roman" w:cs="Times New Roman" w:hAnsi="Times New Roman" w:eastAsia="Times New Roman"/>
@@ -1524,7 +1524,7 @@
     </w:p>
     <w:p>
       <w:pPr>
-        <w:pStyle w:val="Основний текст"/>
+        <w:pStyle w:val="Основний текст A"/>
         <w:spacing w:line="240" w:lineRule="auto"/>
         <w:ind w:left="720" w:firstLine="0"/>
         <w:rPr>
@@ -1536,7 +1536,7 @@
     </w:p>
     <w:p>
       <w:pPr>
-        <w:pStyle w:val="Основний текст"/>
+        <w:pStyle w:val="Основний текст A"/>
         <w:rPr>
           <w:rFonts w:ascii="Times New Roman" w:cs="Times New Roman" w:hAnsi="Times New Roman" w:eastAsia="Times New Roman"/>
           <w:sz w:val="28"/>
@@ -1564,7 +1564,7 @@
     </w:p>
     <w:p>
       <w:pPr>
-        <w:pStyle w:val="Основний текст"/>
+        <w:pStyle w:val="Основний текст A"/>
         <w:numPr>
           <w:ilvl w:val="0"/>
           <w:numId w:val="2"/>
@@ -1600,7 +1600,7 @@
     </w:p>
     <w:p>
       <w:pPr>
-        <w:pStyle w:val="Основний текст"/>
+        <w:pStyle w:val="Основний текст A"/>
         <w:numPr>
           <w:ilvl w:val="0"/>
           <w:numId w:val="2"/>
@@ -1636,7 +1636,7 @@
     </w:p>
     <w:p>
       <w:pPr>
-        <w:pStyle w:val="Основний текст"/>
+        <w:pStyle w:val="Основний текст A"/>
         <w:spacing w:line="240" w:lineRule="auto"/>
         <w:ind w:left="720" w:firstLine="0"/>
         <w:rPr>
@@ -1657,7 +1657,7 @@
     </w:p>
     <w:p>
       <w:pPr>
-        <w:pStyle w:val="Основний текст"/>
+        <w:pStyle w:val="Основний текст A"/>
         <w:spacing w:line="240" w:lineRule="auto"/>
         <w:ind w:left="720" w:firstLine="0"/>
         <w:rPr>
@@ -1718,7 +1718,7 @@
     </w:p>
     <w:p>
       <w:pPr>
-        <w:pStyle w:val="Основний текст"/>
+        <w:pStyle w:val="Основний текст A"/>
         <w:keepNext w:val="1"/>
         <w:spacing w:line="240" w:lineRule="auto"/>
         <w:ind w:left="720" w:firstLine="0"/>
@@ -1729,7 +1729,7 @@
     </w:p>
     <w:p>
       <w:pPr>
-        <w:pStyle w:val="Основний текст"/>
+        <w:pStyle w:val="Основний текст A"/>
         <w:spacing w:after="200" w:line="240" w:lineRule="auto"/>
         <w:rPr>
           <w:rFonts w:ascii="Times New Roman" w:cs="Times New Roman" w:hAnsi="Times New Roman" w:eastAsia="Times New Roman"/>
@@ -1817,7 +1817,7 @@
     </w:p>
     <w:p>
       <w:pPr>
-        <w:pStyle w:val="Основний текст"/>
+        <w:pStyle w:val="Основний текст A"/>
         <w:spacing w:line="240" w:lineRule="auto"/>
         <w:ind w:left="720" w:firstLine="0"/>
         <w:rPr>
@@ -1876,7 +1876,7 @@
     </w:p>
     <w:p>
       <w:pPr>
-        <w:pStyle w:val="Основний текст"/>
+        <w:pStyle w:val="Основний текст A"/>
         <w:rPr>
           <w:rFonts w:ascii="Times New Roman" w:cs="Times New Roman" w:hAnsi="Times New Roman" w:eastAsia="Times New Roman"/>
           <w:sz w:val="28"/>
@@ -1905,7 +1905,7 @@
     </w:p>
     <w:p>
       <w:pPr>
-        <w:pStyle w:val="Основний текст"/>
+        <w:pStyle w:val="Основний текст A"/>
         <w:numPr>
           <w:ilvl w:val="0"/>
           <w:numId w:val="2"/>
@@ -1950,7 +1950,7 @@
     </w:p>
     <w:p>
       <w:pPr>
-        <w:pStyle w:val="Основний текст"/>
+        <w:pStyle w:val="Основний текст A"/>
         <w:numPr>
           <w:ilvl w:val="0"/>
           <w:numId w:val="2"/>
@@ -1996,7 +1996,7 @@
     </w:p>
     <w:p>
       <w:pPr>
-        <w:pStyle w:val="Основний текст"/>
+        <w:pStyle w:val="Основний текст A"/>
         <w:numPr>
           <w:ilvl w:val="0"/>
           <w:numId w:val="2"/>
@@ -2064,7 +2064,7 @@
     </w:p>
     <w:p>
       <w:pPr>
-        <w:pStyle w:val="Основний текст"/>
+        <w:pStyle w:val="Основний текст A"/>
         <w:numPr>
           <w:ilvl w:val="0"/>
           <w:numId w:val="2"/>
@@ -2078,7 +2078,7 @@
     </w:p>
     <w:p>
       <w:pPr>
-        <w:pStyle w:val="Основний текст"/>
+        <w:pStyle w:val="Основний текст A"/>
         <w:keepNext w:val="1"/>
         <w:numPr>
           <w:ilvl w:val="0"/>
@@ -2089,7 +2089,7 @@
     </w:p>
     <w:p>
       <w:pPr>
-        <w:pStyle w:val="Основний текст"/>
+        <w:pStyle w:val="Основний текст A"/>
         <w:spacing w:after="200" w:line="240" w:lineRule="auto"/>
         <w:rPr>
           <w:rFonts w:ascii="Times New Roman" w:cs="Times New Roman" w:hAnsi="Times New Roman" w:eastAsia="Times New Roman"/>
@@ -2224,7 +2224,7 @@
     </w:p>
     <w:p>
       <w:pPr>
-        <w:pStyle w:val="Основний текст"/>
+        <w:pStyle w:val="Основний текст A"/>
         <w:spacing w:line="240" w:lineRule="auto"/>
         <w:ind w:left="720" w:firstLine="0"/>
         <w:jc w:val="center"/>
@@ -2237,7 +2237,7 @@
     </w:p>
     <w:p>
       <w:pPr>
-        <w:pStyle w:val="Основний текст"/>
+        <w:pStyle w:val="Основний текст A"/>
         <w:rPr>
           <w:rFonts w:ascii="Times New Roman" w:cs="Times New Roman" w:hAnsi="Times New Roman" w:eastAsia="Times New Roman"/>
           <w:i w:val="1"/>
@@ -2267,7 +2267,7 @@
     </w:p>
     <w:p>
       <w:pPr>
-        <w:pStyle w:val="Основний текст"/>
+        <w:pStyle w:val="Основний текст A"/>
         <w:numPr>
           <w:ilvl w:val="0"/>
           <w:numId w:val="2"/>
@@ -2312,7 +2312,7 @@
     </w:p>
     <w:p>
       <w:pPr>
-        <w:pStyle w:val="Основний текст"/>
+        <w:pStyle w:val="Основний текст A"/>
         <w:numPr>
           <w:ilvl w:val="0"/>
           <w:numId w:val="2"/>
@@ -2358,7 +2358,7 @@
     </w:p>
     <w:p>
       <w:pPr>
-        <w:pStyle w:val="Основний текст"/>
+        <w:pStyle w:val="Основний текст A"/>
         <w:numPr>
           <w:ilvl w:val="0"/>
           <w:numId w:val="2"/>
@@ -2426,7 +2426,7 @@
     </w:p>
     <w:p>
       <w:pPr>
-        <w:pStyle w:val="Основний текст"/>
+        <w:pStyle w:val="Основний текст A"/>
         <w:numPr>
           <w:ilvl w:val="0"/>
           <w:numId w:val="2"/>
@@ -2440,7 +2440,7 @@
     </w:p>
     <w:p>
       <w:pPr>
-        <w:pStyle w:val="Основний текст"/>
+        <w:pStyle w:val="Основний текст A"/>
         <w:keepNext w:val="1"/>
         <w:spacing w:line="240" w:lineRule="auto"/>
         <w:ind w:left="720" w:firstLine="0"/>
@@ -2452,7 +2452,7 @@
     </w:p>
     <w:p>
       <w:pPr>
-        <w:pStyle w:val="Основний текст"/>
+        <w:pStyle w:val="Основний текст A"/>
         <w:spacing w:after="200" w:line="240" w:lineRule="auto"/>
         <w:jc w:val="center"/>
         <w:rPr>
@@ -2588,67 +2588,67 @@
     </w:p>
     <w:p>
       <w:pPr>
-        <w:pStyle w:val="Основний текст"/>
-        <w:rPr>
-          <w:rFonts w:ascii="Times New Roman" w:cs="Times New Roman" w:hAnsi="Times New Roman" w:eastAsia="Times New Roman"/>
-          <w:sz w:val="28"/>
-          <w:szCs w:val="28"/>
-        </w:rPr>
-      </w:pPr>
-    </w:p>
-    <w:p>
-      <w:pPr>
-        <w:pStyle w:val="Основний текст"/>
-        <w:rPr>
-          <w:rFonts w:ascii="Times New Roman" w:cs="Times New Roman" w:hAnsi="Times New Roman" w:eastAsia="Times New Roman"/>
-          <w:sz w:val="28"/>
-          <w:szCs w:val="28"/>
-        </w:rPr>
-      </w:pPr>
-    </w:p>
-    <w:p>
-      <w:pPr>
-        <w:pStyle w:val="Основний текст"/>
-        <w:rPr>
-          <w:rFonts w:ascii="Times New Roman" w:cs="Times New Roman" w:hAnsi="Times New Roman" w:eastAsia="Times New Roman"/>
-          <w:sz w:val="28"/>
-          <w:szCs w:val="28"/>
-        </w:rPr>
-      </w:pPr>
-    </w:p>
-    <w:p>
-      <w:pPr>
-        <w:pStyle w:val="Основний текст"/>
-        <w:rPr>
-          <w:rFonts w:ascii="Times New Roman" w:cs="Times New Roman" w:hAnsi="Times New Roman" w:eastAsia="Times New Roman"/>
-          <w:sz w:val="28"/>
-          <w:szCs w:val="28"/>
-        </w:rPr>
-      </w:pPr>
-    </w:p>
-    <w:p>
-      <w:pPr>
-        <w:pStyle w:val="Основний текст"/>
-        <w:rPr>
-          <w:rFonts w:ascii="Times New Roman" w:cs="Times New Roman" w:hAnsi="Times New Roman" w:eastAsia="Times New Roman"/>
-          <w:sz w:val="28"/>
-          <w:szCs w:val="28"/>
-        </w:rPr>
-      </w:pPr>
-    </w:p>
-    <w:p>
-      <w:pPr>
-        <w:pStyle w:val="Основний текст"/>
-        <w:rPr>
-          <w:rFonts w:ascii="Times New Roman" w:cs="Times New Roman" w:hAnsi="Times New Roman" w:eastAsia="Times New Roman"/>
-          <w:sz w:val="28"/>
-          <w:szCs w:val="28"/>
-        </w:rPr>
-      </w:pPr>
-    </w:p>
-    <w:p>
-      <w:pPr>
-        <w:pStyle w:val="Основний текст"/>
+        <w:pStyle w:val="Основний текст A"/>
+        <w:rPr>
+          <w:rFonts w:ascii="Times New Roman" w:cs="Times New Roman" w:hAnsi="Times New Roman" w:eastAsia="Times New Roman"/>
+          <w:sz w:val="28"/>
+          <w:szCs w:val="28"/>
+        </w:rPr>
+      </w:pPr>
+    </w:p>
+    <w:p>
+      <w:pPr>
+        <w:pStyle w:val="Основний текст A"/>
+        <w:rPr>
+          <w:rFonts w:ascii="Times New Roman" w:cs="Times New Roman" w:hAnsi="Times New Roman" w:eastAsia="Times New Roman"/>
+          <w:sz w:val="28"/>
+          <w:szCs w:val="28"/>
+        </w:rPr>
+      </w:pPr>
+    </w:p>
+    <w:p>
+      <w:pPr>
+        <w:pStyle w:val="Основний текст A"/>
+        <w:rPr>
+          <w:rFonts w:ascii="Times New Roman" w:cs="Times New Roman" w:hAnsi="Times New Roman" w:eastAsia="Times New Roman"/>
+          <w:sz w:val="28"/>
+          <w:szCs w:val="28"/>
+        </w:rPr>
+      </w:pPr>
+    </w:p>
+    <w:p>
+      <w:pPr>
+        <w:pStyle w:val="Основний текст A"/>
+        <w:rPr>
+          <w:rFonts w:ascii="Times New Roman" w:cs="Times New Roman" w:hAnsi="Times New Roman" w:eastAsia="Times New Roman"/>
+          <w:sz w:val="28"/>
+          <w:szCs w:val="28"/>
+        </w:rPr>
+      </w:pPr>
+    </w:p>
+    <w:p>
+      <w:pPr>
+        <w:pStyle w:val="Основний текст A"/>
+        <w:rPr>
+          <w:rFonts w:ascii="Times New Roman" w:cs="Times New Roman" w:hAnsi="Times New Roman" w:eastAsia="Times New Roman"/>
+          <w:sz w:val="28"/>
+          <w:szCs w:val="28"/>
+        </w:rPr>
+      </w:pPr>
+    </w:p>
+    <w:p>
+      <w:pPr>
+        <w:pStyle w:val="Основний текст A"/>
+        <w:rPr>
+          <w:rFonts w:ascii="Times New Roman" w:cs="Times New Roman" w:hAnsi="Times New Roman" w:eastAsia="Times New Roman"/>
+          <w:sz w:val="28"/>
+          <w:szCs w:val="28"/>
+        </w:rPr>
+      </w:pPr>
+    </w:p>
+    <w:p>
+      <w:pPr>
+        <w:pStyle w:val="Основний текст A"/>
         <w:rPr>
           <w:rFonts w:ascii="Times New Roman" w:cs="Times New Roman" w:hAnsi="Times New Roman" w:eastAsia="Times New Roman"/>
           <w:i w:val="1"/>
@@ -2678,7 +2678,7 @@
     </w:p>
     <w:p>
       <w:pPr>
-        <w:pStyle w:val="Основний текст"/>
+        <w:pStyle w:val="Основний текст A"/>
         <w:numPr>
           <w:ilvl w:val="0"/>
           <w:numId w:val="2"/>
@@ -2723,7 +2723,7 @@
     </w:p>
     <w:p>
       <w:pPr>
-        <w:pStyle w:val="Основний текст"/>
+        <w:pStyle w:val="Основний текст A"/>
         <w:numPr>
           <w:ilvl w:val="0"/>
           <w:numId w:val="2"/>
@@ -2769,7 +2769,7 @@
     </w:p>
     <w:p>
       <w:pPr>
-        <w:pStyle w:val="Основний текст"/>
+        <w:pStyle w:val="Основний текст A"/>
         <w:numPr>
           <w:ilvl w:val="0"/>
           <w:numId w:val="2"/>
@@ -2837,26 +2837,22 @@
     </w:p>
     <w:p>
       <w:pPr>
-        <w:pStyle w:val="Основний текст"/>
+        <w:pStyle w:val="Основний текст A"/>
         <w:numPr>
           <w:ilvl w:val="0"/>
-          <w:numId w:val="5"/>
+          <w:numId w:val="4"/>
         </w:numPr>
         <w:bidi w:val="0"/>
         <w:ind w:right="0"/>
         <w:jc w:val="left"/>
         <w:rPr>
           <w:rFonts w:ascii="Times New Roman" w:cs="Times New Roman" w:hAnsi="Times New Roman" w:eastAsia="Times New Roman"/>
-          <w:sz w:val="22"/>
-          <w:szCs w:val="22"/>
           <w:rtl w:val="0"/>
         </w:rPr>
       </w:pPr>
       <w:r>
         <w:rPr>
           <w:rFonts w:ascii="Arial" w:cs="Arial" w:hAnsi="Arial" w:eastAsia="Arial"/>
-          <w:sz w:val="22"/>
-          <w:szCs w:val="22"/>
         </w:rPr>
         <w:drawing xmlns:a="http://schemas.openxmlformats.org/drawingml/2006/main">
           <wp:inline distT="0" distB="0" distL="0" distR="0">
@@ -2904,7 +2900,7 @@
     </w:p>
     <w:p>
       <w:pPr>
-        <w:pStyle w:val="Основний текст"/>
+        <w:pStyle w:val="Основний текст A"/>
         <w:numPr>
           <w:ilvl w:val="0"/>
           <w:numId w:val="2"/>
@@ -2918,7 +2914,7 @@
     </w:p>
     <w:p>
       <w:pPr>
-        <w:pStyle w:val="Основний текст"/>
+        <w:pStyle w:val="Основний текст A"/>
         <w:spacing w:line="240" w:lineRule="auto"/>
         <w:ind w:left="720" w:firstLine="0"/>
         <w:jc w:val="center"/>
@@ -2931,7 +2927,7 @@
     </w:p>
     <w:p>
       <w:pPr>
-        <w:pStyle w:val="Основний текст"/>
+        <w:pStyle w:val="Основний текст A"/>
         <w:keepNext w:val="1"/>
         <w:spacing w:line="240" w:lineRule="auto"/>
         <w:ind w:left="720" w:firstLine="0"/>
@@ -2943,7 +2939,7 @@
     </w:p>
     <w:p>
       <w:pPr>
-        <w:pStyle w:val="Основний текст"/>
+        <w:pStyle w:val="Основний текст A"/>
         <w:spacing w:after="200" w:line="240" w:lineRule="auto"/>
         <w:jc w:val="center"/>
         <w:rPr>
@@ -3079,27 +3075,27 @@
     </w:p>
     <w:p>
       <w:pPr>
-        <w:pStyle w:val="Основний текст"/>
-        <w:rPr>
-          <w:rFonts w:ascii="Times New Roman" w:cs="Times New Roman" w:hAnsi="Times New Roman" w:eastAsia="Times New Roman"/>
-          <w:sz w:val="28"/>
-          <w:szCs w:val="28"/>
-        </w:rPr>
-      </w:pPr>
-    </w:p>
-    <w:p>
-      <w:pPr>
-        <w:pStyle w:val="Основний текст"/>
-        <w:rPr>
-          <w:rFonts w:ascii="Times New Roman" w:cs="Times New Roman" w:hAnsi="Times New Roman" w:eastAsia="Times New Roman"/>
-          <w:sz w:val="28"/>
-          <w:szCs w:val="28"/>
-        </w:rPr>
-      </w:pPr>
-    </w:p>
-    <w:p>
-      <w:pPr>
-        <w:pStyle w:val="Основний текст"/>
+        <w:pStyle w:val="Основний текст A"/>
+        <w:rPr>
+          <w:rFonts w:ascii="Times New Roman" w:cs="Times New Roman" w:hAnsi="Times New Roman" w:eastAsia="Times New Roman"/>
+          <w:sz w:val="28"/>
+          <w:szCs w:val="28"/>
+        </w:rPr>
+      </w:pPr>
+    </w:p>
+    <w:p>
+      <w:pPr>
+        <w:pStyle w:val="Основний текст A"/>
+        <w:rPr>
+          <w:rFonts w:ascii="Times New Roman" w:cs="Times New Roman" w:hAnsi="Times New Roman" w:eastAsia="Times New Roman"/>
+          <w:sz w:val="28"/>
+          <w:szCs w:val="28"/>
+        </w:rPr>
+      </w:pPr>
+    </w:p>
+    <w:p>
+      <w:pPr>
+        <w:pStyle w:val="Основний текст A"/>
         <w:rPr>
           <w:rFonts w:ascii="Times New Roman" w:cs="Times New Roman" w:hAnsi="Times New Roman" w:eastAsia="Times New Roman"/>
           <w:sz w:val="28"/>
@@ -3127,7 +3123,7 @@
     </w:p>
     <w:p>
       <w:pPr>
-        <w:pStyle w:val="Основний текст"/>
+        <w:pStyle w:val="Основний текст A"/>
         <w:numPr>
           <w:ilvl w:val="0"/>
           <w:numId w:val="2"/>
@@ -3172,7 +3168,7 @@
     </w:p>
     <w:p>
       <w:pPr>
-        <w:pStyle w:val="Основний текст"/>
+        <w:pStyle w:val="Основний текст A"/>
         <w:numPr>
           <w:ilvl w:val="0"/>
           <w:numId w:val="2"/>
@@ -3218,26 +3214,22 @@
     </w:p>
     <w:p>
       <w:pPr>
-        <w:pStyle w:val="Основний текст"/>
+        <w:pStyle w:val="Основний текст A"/>
         <w:numPr>
           <w:ilvl w:val="0"/>
-          <w:numId w:val="5"/>
+          <w:numId w:val="4"/>
         </w:numPr>
         <w:bidi w:val="0"/>
         <w:ind w:right="0"/>
         <w:jc w:val="left"/>
         <w:rPr>
           <w:rFonts w:ascii="Times New Roman" w:cs="Times New Roman" w:hAnsi="Times New Roman" w:eastAsia="Times New Roman"/>
-          <w:sz w:val="22"/>
-          <w:szCs w:val="22"/>
           <w:rtl w:val="0"/>
         </w:rPr>
       </w:pPr>
       <w:r>
         <w:rPr>
           <w:rFonts w:ascii="Arial" w:cs="Arial" w:hAnsi="Arial" w:eastAsia="Arial"/>
-          <w:sz w:val="22"/>
-          <w:szCs w:val="22"/>
         </w:rPr>
         <w:drawing xmlns:a="http://schemas.openxmlformats.org/drawingml/2006/main">
           <wp:inline distT="0" distB="0" distL="0" distR="0">
@@ -3285,7 +3277,7 @@
     </w:p>
     <w:p>
       <w:pPr>
-        <w:pStyle w:val="Основний текст"/>
+        <w:pStyle w:val="Основний текст A"/>
         <w:spacing w:line="240" w:lineRule="auto"/>
         <w:ind w:left="720" w:firstLine="0"/>
         <w:jc w:val="center"/>
@@ -3298,7 +3290,7 @@
     </w:p>
     <w:p>
       <w:pPr>
-        <w:pStyle w:val="Основний текст"/>
+        <w:pStyle w:val="Основний текст A"/>
         <w:keepNext w:val="1"/>
         <w:spacing w:line="240" w:lineRule="auto"/>
         <w:ind w:left="720" w:firstLine="0"/>
@@ -3310,7 +3302,7 @@
     </w:p>
     <w:p>
       <w:pPr>
-        <w:pStyle w:val="Основний текст"/>
+        <w:pStyle w:val="Основний текст A"/>
         <w:spacing w:after="200" w:line="240" w:lineRule="auto"/>
         <w:jc w:val="center"/>
         <w:rPr>
@@ -3493,7 +3485,7 @@
     </w:p>
     <w:p>
       <w:pPr>
-        <w:pStyle w:val="Основний текст"/>
+        <w:pStyle w:val="Основний текст A"/>
         <w:spacing w:after="200"/>
         <w:rPr>
           <w:rFonts w:ascii="Times New Roman" w:cs="Times New Roman" w:hAnsi="Times New Roman" w:eastAsia="Times New Roman"/>
@@ -3522,7 +3514,7 @@
     </w:p>
     <w:p>
       <w:pPr>
-        <w:pStyle w:val="Основний текст"/>
+        <w:pStyle w:val="Основний текст A"/>
         <w:keepNext w:val="1"/>
         <w:spacing w:after="200"/>
         <w:rPr>
@@ -3581,7 +3573,7 @@
     </w:p>
     <w:p>
       <w:pPr>
-        <w:pStyle w:val="Основний текст"/>
+        <w:pStyle w:val="Основний текст A"/>
         <w:spacing w:after="200" w:line="240" w:lineRule="auto"/>
         <w:rPr>
           <w:rFonts w:ascii="Times New Roman" w:cs="Times New Roman" w:hAnsi="Times New Roman" w:eastAsia="Times New Roman"/>
@@ -3668,7 +3660,7 @@
     </w:p>
     <w:p>
       <w:pPr>
-        <w:pStyle w:val="Основний текст"/>
+        <w:pStyle w:val="Основний текст A"/>
         <w:spacing w:after="200"/>
         <w:rPr>
           <w:rFonts w:ascii="Times New Roman" w:cs="Times New Roman" w:hAnsi="Times New Roman" w:eastAsia="Times New Roman"/>
@@ -3717,7 +3709,7 @@
     </w:p>
     <w:p>
       <w:pPr>
-        <w:pStyle w:val="Основний текст"/>
+        <w:pStyle w:val="Основний текст A"/>
         <w:spacing w:after="200"/>
         <w:rPr>
           <w:rFonts w:ascii="Times New Roman" w:cs="Times New Roman" w:hAnsi="Times New Roman" w:eastAsia="Times New Roman"/>
@@ -3747,7 +3739,7 @@
     </w:p>
     <w:p>
       <w:pPr>
-        <w:pStyle w:val="Основний текст"/>
+        <w:pStyle w:val="Основний текст A"/>
         <w:spacing w:after="200"/>
         <w:rPr>
           <w:rFonts w:ascii="Times New Roman" w:cs="Times New Roman" w:hAnsi="Times New Roman" w:eastAsia="Times New Roman"/>
@@ -3776,7 +3768,7 @@
     </w:p>
     <w:p>
       <w:pPr>
-        <w:pStyle w:val="Основний текст"/>
+        <w:pStyle w:val="Основний текст A"/>
         <w:keepNext w:val="1"/>
         <w:spacing w:after="200"/>
         <w:rPr>
@@ -3835,7 +3827,7 @@
     </w:p>
     <w:p>
       <w:pPr>
-        <w:pStyle w:val="Основний текст"/>
+        <w:pStyle w:val="Основний текст A"/>
         <w:spacing w:after="200" w:line="240" w:lineRule="auto"/>
         <w:rPr>
           <w:rFonts w:ascii="Times New Roman" w:cs="Times New Roman" w:hAnsi="Times New Roman" w:eastAsia="Times New Roman"/>
@@ -3923,7 +3915,7 @@
     </w:p>
     <w:p>
       <w:pPr>
-        <w:pStyle w:val="Основний текст"/>
+        <w:pStyle w:val="Основний текст A"/>
         <w:spacing w:after="200"/>
         <w:rPr>
           <w:rFonts w:ascii="Times New Roman" w:cs="Times New Roman" w:hAnsi="Times New Roman" w:eastAsia="Times New Roman"/>
@@ -3972,7 +3964,7 @@
     </w:p>
     <w:p>
       <w:pPr>
-        <w:pStyle w:val="Основний текст"/>
+        <w:pStyle w:val="Основний текст A"/>
         <w:spacing w:after="200"/>
         <w:rPr>
           <w:rFonts w:ascii="Times New Roman" w:cs="Times New Roman" w:hAnsi="Times New Roman" w:eastAsia="Times New Roman"/>
@@ -4002,7 +3994,7 @@
     </w:p>
     <w:p>
       <w:pPr>
-        <w:pStyle w:val="Основний текст"/>
+        <w:pStyle w:val="Основний текст A"/>
         <w:spacing w:after="200"/>
         <w:rPr>
           <w:rFonts w:ascii="Times New Roman" w:cs="Times New Roman" w:hAnsi="Times New Roman" w:eastAsia="Times New Roman"/>
@@ -4031,7 +4023,7 @@
     </w:p>
     <w:p>
       <w:pPr>
-        <w:pStyle w:val="Основний текст"/>
+        <w:pStyle w:val="Основний текст A"/>
         <w:spacing w:after="200"/>
         <w:rPr>
           <w:rFonts w:ascii="Times New Roman" w:cs="Times New Roman" w:hAnsi="Times New Roman" w:eastAsia="Times New Roman"/>
@@ -4091,7 +4083,7 @@
     </w:p>
     <w:p>
       <w:pPr>
-        <w:pStyle w:val="Основний текст"/>
+        <w:pStyle w:val="Основний текст A"/>
         <w:spacing w:after="200"/>
         <w:rPr>
           <w:rFonts w:ascii="Times New Roman" w:cs="Times New Roman" w:hAnsi="Times New Roman" w:eastAsia="Times New Roman"/>
@@ -4151,7 +4143,7 @@
     </w:p>
     <w:p>
       <w:pPr>
-        <w:pStyle w:val="Основний текст"/>
+        <w:pStyle w:val="Основний текст A"/>
         <w:spacing w:after="200" w:line="240" w:lineRule="auto"/>
         <w:rPr>
           <w:rFonts w:ascii="Times New Roman" w:cs="Times New Roman" w:hAnsi="Times New Roman" w:eastAsia="Times New Roman"/>
@@ -4238,7 +4230,7 @@
     </w:p>
     <w:p>
       <w:pPr>
-        <w:pStyle w:val="Основний текст"/>
+        <w:pStyle w:val="Основний текст A"/>
         <w:spacing w:after="200"/>
         <w:rPr>
           <w:rFonts w:ascii="Times New Roman" w:cs="Times New Roman" w:hAnsi="Times New Roman" w:eastAsia="Times New Roman"/>
@@ -4287,7 +4279,7 @@
     </w:p>
     <w:p>
       <w:pPr>
-        <w:pStyle w:val="Основний текст"/>
+        <w:pStyle w:val="Основний текст A"/>
         <w:spacing w:after="200"/>
         <w:rPr>
           <w:rFonts w:ascii="Times New Roman" w:cs="Times New Roman" w:hAnsi="Times New Roman" w:eastAsia="Times New Roman"/>
@@ -4317,7 +4309,7 @@
     </w:p>
     <w:p>
       <w:pPr>
-        <w:pStyle w:val="Основний текст"/>
+        <w:pStyle w:val="Основний текст A"/>
         <w:keepNext w:val="1"/>
         <w:spacing w:after="200"/>
         <w:rPr>
@@ -4347,7 +4339,7 @@
     </w:p>
     <w:p>
       <w:pPr>
-        <w:pStyle w:val="Основний текст"/>
+        <w:pStyle w:val="Основний текст A"/>
         <w:keepNext w:val="1"/>
         <w:spacing w:after="200"/>
         <w:rPr>
@@ -4408,7 +4400,7 @@
     </w:p>
     <w:p>
       <w:pPr>
-        <w:pStyle w:val="Основний текст"/>
+        <w:pStyle w:val="Основний текст A"/>
         <w:spacing w:after="200" w:line="240" w:lineRule="auto"/>
         <w:rPr>
           <w:rFonts w:ascii="Times New Roman" w:cs="Times New Roman" w:hAnsi="Times New Roman" w:eastAsia="Times New Roman"/>
@@ -4495,7 +4487,7 @@
     </w:p>
     <w:p>
       <w:pPr>
-        <w:pStyle w:val="Основний текст"/>
+        <w:pStyle w:val="Основний текст A"/>
         <w:spacing w:after="200"/>
         <w:rPr>
           <w:rFonts w:ascii="Times New Roman" w:cs="Times New Roman" w:hAnsi="Times New Roman" w:eastAsia="Times New Roman"/>
@@ -4544,7 +4536,7 @@
     </w:p>
     <w:p>
       <w:pPr>
-        <w:pStyle w:val="Основний текст"/>
+        <w:pStyle w:val="Основний текст A"/>
         <w:spacing w:after="200"/>
         <w:rPr>
           <w:rFonts w:ascii="Times New Roman" w:cs="Times New Roman" w:hAnsi="Times New Roman" w:eastAsia="Times New Roman"/>
@@ -4643,7 +4635,7 @@
     </w:p>
     <w:p>
       <w:pPr>
-        <w:pStyle w:val="Основний текст"/>
+        <w:pStyle w:val="Основний текст A"/>
         <w:spacing w:after="200"/>
         <w:rPr>
           <w:rFonts w:ascii="Times New Roman" w:cs="Times New Roman" w:hAnsi="Times New Roman" w:eastAsia="Times New Roman"/>
@@ -4672,7 +4664,7 @@
     </w:p>
     <w:p>
       <w:pPr>
-        <w:pStyle w:val="Основний текст"/>
+        <w:pStyle w:val="Основний текст A"/>
         <w:keepNext w:val="1"/>
         <w:spacing w:after="200"/>
         <w:rPr>
@@ -4731,7 +4723,7 @@
     </w:p>
     <w:p>
       <w:pPr>
-        <w:pStyle w:val="Основний текст"/>
+        <w:pStyle w:val="Основний текст A"/>
         <w:spacing w:after="200" w:line="240" w:lineRule="auto"/>
         <w:rPr>
           <w:rFonts w:ascii="Times New Roman" w:cs="Times New Roman" w:hAnsi="Times New Roman" w:eastAsia="Times New Roman"/>
@@ -4828,7 +4820,7 @@
     </w:p>
     <w:p>
       <w:pPr>
-        <w:pStyle w:val="Основний текст"/>
+        <w:pStyle w:val="Основний текст A"/>
         <w:spacing w:before="240" w:after="240"/>
         <w:rPr>
           <w:rFonts w:ascii="Times New Roman" w:cs="Times New Roman" w:hAnsi="Times New Roman" w:eastAsia="Times New Roman"/>
@@ -4866,7 +4858,7 @@
     </w:p>
     <w:p>
       <w:pPr>
-        <w:pStyle w:val="Основний текст"/>
+        <w:pStyle w:val="Основний текст A"/>
         <w:spacing w:after="200"/>
         <w:rPr>
           <w:rFonts w:ascii="Times New Roman" w:cs="Times New Roman" w:hAnsi="Times New Roman" w:eastAsia="Times New Roman"/>
@@ -4890,18 +4882,8 @@
           <w:szCs w:val="28"/>
           <w:rtl w:val="0"/>
         </w:rPr>
-        <w:t xml:space="preserve">2 </w:t>
-      </w:r>
-    </w:p>
-    <w:p>
-      <w:pPr>
-        <w:pStyle w:val="Основний текст"/>
-        <w:keepNext w:val="1"/>
-        <w:spacing w:after="200"/>
-        <w:rPr>
-          <w:rFonts w:ascii="Calibri" w:cs="Calibri" w:hAnsi="Calibri" w:eastAsia="Calibri"/>
-        </w:rPr>
-      </w:pPr>
+        <w:t>2</w:t>
+      </w:r>
       <w:r>
         <w:rPr>
           <w:rFonts w:ascii="Times New Roman" w:cs="Times New Roman" w:hAnsi="Times New Roman" w:eastAsia="Times New Roman"/>
@@ -4909,16 +4891,24 @@
           <w:szCs w:val="28"/>
         </w:rPr>
         <w:drawing xmlns:a="http://schemas.openxmlformats.org/drawingml/2006/main">
-          <wp:inline distT="0" distB="0" distL="0" distR="0">
-            <wp:extent cx="3724275" cy="2466975"/>
+          <wp:anchor distT="152400" distB="152400" distL="152400" distR="152400" simplePos="0" relativeHeight="251659264" behindDoc="0" locked="0" layoutInCell="1" allowOverlap="1">
+            <wp:simplePos x="0" y="0"/>
+            <wp:positionH relativeFrom="margin">
+              <wp:posOffset>2328674</wp:posOffset>
+            </wp:positionH>
+            <wp:positionV relativeFrom="line">
+              <wp:posOffset>493445</wp:posOffset>
+            </wp:positionV>
+            <wp:extent cx="1057489" cy="5191306"/>
             <wp:effectExtent l="0" t="0" r="0" b="0"/>
-            <wp:docPr id="1073741841" name="officeArt object" descr="image3.png"/>
+            <wp:wrapTopAndBottom distT="152400" distB="152400"/>
+            <wp:docPr id="1073741841" name="officeArt object" descr="Зображення"/>
             <wp:cNvGraphicFramePr/>
             <a:graphic xmlns:a="http://schemas.openxmlformats.org/drawingml/2006/main">
               <a:graphicData uri="http://schemas.openxmlformats.org/drawingml/2006/picture">
                 <pic:pic xmlns:pic="http://schemas.openxmlformats.org/drawingml/2006/picture">
                   <pic:nvPicPr>
-                    <pic:cNvPr id="1073741841" name="image3.png" descr="image3.png"/>
+                    <pic:cNvPr id="1073741841" name="Зображення" descr="Зображення"/>
                     <pic:cNvPicPr>
                       <a:picLocks noChangeAspect="1"/>
                     </pic:cNvPicPr>
@@ -4927,6 +4917,7 @@
                     <a:blip r:embed="rId20">
                       <a:extLst/>
                     </a:blip>
+                    <a:srcRect l="0" t="0" r="0" b="0"/>
                     <a:stretch>
                       <a:fillRect/>
                     </a:stretch>
@@ -4934,7 +4925,7 @@
                   <pic:spPr>
                     <a:xfrm>
                       <a:off x="0" y="0"/>
-                      <a:ext cx="3724275" cy="2466975"/>
+                      <a:ext cx="1057489" cy="5191306"/>
                     </a:xfrm>
                     <a:prstGeom prst="rect">
                       <a:avLst/>
@@ -4948,13 +4939,32 @@
                 </pic:pic>
               </a:graphicData>
             </a:graphic>
-          </wp:inline>
+          </wp:anchor>
         </w:drawing>
       </w:r>
-    </w:p>
-    <w:p>
-      <w:pPr>
-        <w:pStyle w:val="Основний текст"/>
+      <w:r>
+        <w:rPr>
+          <w:rFonts w:ascii="Times New Roman" w:hAnsi="Times New Roman"/>
+          <w:sz w:val="28"/>
+          <w:szCs w:val="28"/>
+          <w:rtl w:val="0"/>
+        </w:rPr>
+        <w:t xml:space="preserve"> </w:t>
+      </w:r>
+    </w:p>
+    <w:p>
+      <w:pPr>
+        <w:pStyle w:val="Основний текст A"/>
+        <w:keepNext w:val="1"/>
+        <w:spacing w:after="200"/>
+        <w:rPr>
+          <w:rFonts w:ascii="Calibri" w:cs="Calibri" w:hAnsi="Calibri" w:eastAsia="Calibri"/>
+        </w:rPr>
+      </w:pPr>
+    </w:p>
+    <w:p>
+      <w:pPr>
+        <w:pStyle w:val="Основний текст A"/>
         <w:spacing w:after="200" w:line="240" w:lineRule="auto"/>
         <w:rPr>
           <w:rFonts w:ascii="Times New Roman" w:cs="Times New Roman" w:hAnsi="Times New Roman" w:eastAsia="Times New Roman"/>
@@ -5052,7 +5062,7 @@
     </w:p>
     <w:p>
       <w:pPr>
-        <w:pStyle w:val="Основний текст"/>
+        <w:pStyle w:val="Основний текст A"/>
         <w:spacing w:before="240" w:after="240"/>
         <w:rPr>
           <w:rFonts w:ascii="Times New Roman" w:cs="Times New Roman" w:hAnsi="Times New Roman" w:eastAsia="Times New Roman"/>
@@ -5090,7 +5100,7 @@
     </w:p>
     <w:p>
       <w:pPr>
-        <w:pStyle w:val="Основний текст"/>
+        <w:pStyle w:val="Основний текст A"/>
         <w:spacing w:after="200"/>
         <w:rPr>
           <w:rFonts w:ascii="Times New Roman" w:cs="Times New Roman" w:hAnsi="Times New Roman" w:eastAsia="Times New Roman"/>
@@ -5119,7 +5129,7 @@
     </w:p>
     <w:p>
       <w:pPr>
-        <w:pStyle w:val="Основний текст"/>
+        <w:pStyle w:val="Основний текст A"/>
         <w:spacing w:after="200"/>
         <w:rPr>
           <w:rFonts w:ascii="Times New Roman" w:cs="Times New Roman" w:hAnsi="Times New Roman" w:eastAsia="Times New Roman"/>
@@ -5179,7 +5189,7 @@
     </w:p>
     <w:p>
       <w:pPr>
-        <w:pStyle w:val="Основний текст"/>
+        <w:pStyle w:val="Основний текст A"/>
         <w:spacing w:after="200"/>
         <w:rPr>
           <w:rFonts w:ascii="Times New Roman" w:cs="Times New Roman" w:hAnsi="Times New Roman" w:eastAsia="Times New Roman"/>
@@ -5239,7 +5249,7 @@
     </w:p>
     <w:p>
       <w:pPr>
-        <w:pStyle w:val="Основний текст"/>
+        <w:pStyle w:val="Основний текст A"/>
         <w:keepNext w:val="1"/>
         <w:spacing w:after="200"/>
         <w:ind w:firstLine="720"/>
@@ -5250,7 +5260,7 @@
     </w:p>
     <w:p>
       <w:pPr>
-        <w:pStyle w:val="Основний текст"/>
+        <w:pStyle w:val="Основний текст A"/>
         <w:spacing w:after="200" w:line="240" w:lineRule="auto"/>
         <w:rPr>
           <w:rFonts w:ascii="Calibri" w:cs="Calibri" w:hAnsi="Calibri" w:eastAsia="Calibri"/>
@@ -5348,7 +5358,7 @@
     </w:p>
     <w:p>
       <w:pPr>
-        <w:pStyle w:val="Основний текст"/>
+        <w:pStyle w:val="Основний текст A"/>
         <w:spacing w:after="200"/>
         <w:rPr>
           <w:rFonts w:ascii="Times New Roman" w:cs="Times New Roman" w:hAnsi="Times New Roman" w:eastAsia="Times New Roman"/>
@@ -5386,7 +5396,7 @@
     </w:p>
     <w:p>
       <w:pPr>
-        <w:pStyle w:val="Основний текст"/>
+        <w:pStyle w:val="Основний текст A"/>
         <w:spacing w:after="200"/>
         <w:rPr>
           <w:rFonts w:ascii="Times New Roman" w:cs="Times New Roman" w:hAnsi="Times New Roman" w:eastAsia="Times New Roman"/>
@@ -5415,7 +5425,7 @@
     </w:p>
     <w:p>
       <w:pPr>
-        <w:pStyle w:val="Основний текст"/>
+        <w:pStyle w:val="Основний текст A"/>
         <w:keepNext w:val="1"/>
         <w:spacing w:after="200"/>
         <w:rPr>
@@ -5474,7 +5484,7 @@
     </w:p>
     <w:p>
       <w:pPr>
-        <w:pStyle w:val="Основний текст"/>
+        <w:pStyle w:val="Основний текст A"/>
         <w:spacing w:after="200" w:line="240" w:lineRule="auto"/>
         <w:rPr>
           <w:rFonts w:ascii="Times New Roman" w:cs="Times New Roman" w:hAnsi="Times New Roman" w:eastAsia="Times New Roman"/>
@@ -5571,7 +5581,7 @@
     </w:p>
     <w:p>
       <w:pPr>
-        <w:pStyle w:val="Основний текст"/>
+        <w:pStyle w:val="Основний текст A"/>
         <w:spacing w:before="240" w:after="240"/>
         <w:rPr>
           <w:rFonts w:ascii="Times New Roman" w:cs="Times New Roman" w:hAnsi="Times New Roman" w:eastAsia="Times New Roman"/>
@@ -5646,7 +5656,7 @@
     </w:p>
     <w:p>
       <w:pPr>
-        <w:pStyle w:val="Основний текст"/>
+        <w:pStyle w:val="Основний текст A"/>
         <w:spacing w:after="200"/>
         <w:jc w:val="both"/>
       </w:pPr>
@@ -6166,6 +6176,7 @@
         <w:lvlJc w:val="left"/>
         <w:pPr>
           <w:tabs>
+            <w:tab w:val="left" w:pos="1440"/>
             <w:tab w:val="num" w:pos="2160"/>
           </w:tabs>
           <w:ind w:left="1440" w:firstLine="360"/>
@@ -6201,6 +6212,7 @@
         <w:lvlJc w:val="left"/>
         <w:pPr>
           <w:tabs>
+            <w:tab w:val="left" w:pos="1440"/>
             <w:tab w:val="num" w:pos="2880"/>
           </w:tabs>
           <w:ind w:left="2160" w:firstLine="360"/>
@@ -6236,6 +6248,7 @@
         <w:lvlJc w:val="left"/>
         <w:pPr>
           <w:tabs>
+            <w:tab w:val="left" w:pos="1440"/>
             <w:tab w:val="num" w:pos="3600"/>
           </w:tabs>
           <w:ind w:left="2880" w:firstLine="360"/>
@@ -6271,6 +6284,7 @@
         <w:lvlJc w:val="left"/>
         <w:pPr>
           <w:tabs>
+            <w:tab w:val="left" w:pos="1440"/>
             <w:tab w:val="num" w:pos="4320"/>
           </w:tabs>
           <w:ind w:left="3600" w:firstLine="360"/>
@@ -6306,6 +6320,7 @@
         <w:lvlJc w:val="left"/>
         <w:pPr>
           <w:tabs>
+            <w:tab w:val="left" w:pos="1440"/>
             <w:tab w:val="num" w:pos="5040"/>
           </w:tabs>
           <w:ind w:left="4320" w:firstLine="360"/>
@@ -6341,6 +6356,7 @@
         <w:lvlJc w:val="left"/>
         <w:pPr>
           <w:tabs>
+            <w:tab w:val="left" w:pos="1440"/>
             <w:tab w:val="num" w:pos="5760"/>
           </w:tabs>
           <w:ind w:left="5040" w:firstLine="360"/>
@@ -6376,6 +6392,7 @@
         <w:lvlJc w:val="left"/>
         <w:pPr>
           <w:tabs>
+            <w:tab w:val="left" w:pos="1440"/>
             <w:tab w:val="num" w:pos="6480"/>
           </w:tabs>
           <w:ind w:left="5760" w:firstLine="360"/>
@@ -6411,6 +6428,7 @@
         <w:lvlJc w:val="left"/>
         <w:pPr>
           <w:tabs>
+            <w:tab w:val="left" w:pos="1440"/>
             <w:tab w:val="num" w:pos="7200"/>
           </w:tabs>
           <w:ind w:left="6480" w:firstLine="360"/>
@@ -6439,297 +6457,6 @@
     </w:lvlOverride>
   </w:num>
   <w:num w:numId="4">
-    <w:abstractNumId w:val="0"/>
-    <w:lvlOverride w:ilvl="0">
-      <w:lvl w:ilvl="0">
-        <w:start w:val="1"/>
-        <w:numFmt w:val="bullet"/>
-        <w:suff w:val="tab"/>
-        <w:lvlText w:val="-"/>
-        <w:lvlJc w:val="left"/>
-        <w:pPr>
-          <w:ind w:left="720" w:hanging="360"/>
-        </w:pPr>
-        <w:rPr>
-          <w:rFonts w:ascii="Calibri" w:cs="Calibri" w:hAnsi="Calibri" w:eastAsia="Calibri"/>
-          <w:b w:val="0"/>
-          <w:bCs w:val="0"/>
-          <w:i w:val="0"/>
-          <w:iCs w:val="0"/>
-          <w:caps w:val="0"/>
-          <w:smallCaps w:val="0"/>
-          <w:strike w:val="0"/>
-          <w:dstrike w:val="0"/>
-          <w:outline w:val="0"/>
-          <w:emboss w:val="0"/>
-          <w:imprint w:val="0"/>
-          <w:spacing w:val="0"/>
-          <w:w w:val="100"/>
-          <w:kern w:val="0"/>
-          <w:position w:val="0"/>
-          <w:highlight w:val="none"/>
-          <w:vertAlign w:val="baseline"/>
-        </w:rPr>
-      </w:lvl>
-    </w:lvlOverride>
-    <w:lvlOverride w:ilvl="1">
-      <w:lvl w:ilvl="1">
-        <w:start w:val="1"/>
-        <w:numFmt w:val="bullet"/>
-        <w:suff w:val="tab"/>
-        <w:lvlText w:val="o"/>
-        <w:lvlJc w:val="left"/>
-        <w:pPr>
-          <w:ind w:left="1440" w:hanging="360"/>
-        </w:pPr>
-        <w:rPr>
-          <w:rFonts w:ascii="Calibri" w:cs="Calibri" w:hAnsi="Calibri" w:eastAsia="Calibri"/>
-          <w:b w:val="0"/>
-          <w:bCs w:val="0"/>
-          <w:i w:val="0"/>
-          <w:iCs w:val="0"/>
-          <w:caps w:val="0"/>
-          <w:smallCaps w:val="0"/>
-          <w:strike w:val="0"/>
-          <w:dstrike w:val="0"/>
-          <w:outline w:val="0"/>
-          <w:emboss w:val="0"/>
-          <w:imprint w:val="0"/>
-          <w:spacing w:val="0"/>
-          <w:w w:val="100"/>
-          <w:kern w:val="0"/>
-          <w:position w:val="0"/>
-          <w:highlight w:val="none"/>
-          <w:vertAlign w:val="baseline"/>
-        </w:rPr>
-      </w:lvl>
-    </w:lvlOverride>
-    <w:lvlOverride w:ilvl="2">
-      <w:lvl w:ilvl="2">
-        <w:start w:val="1"/>
-        <w:numFmt w:val="bullet"/>
-        <w:suff w:val="tab"/>
-        <w:lvlText w:val="▪"/>
-        <w:lvlJc w:val="left"/>
-        <w:pPr>
-          <w:ind w:left="2160" w:hanging="360"/>
-        </w:pPr>
-        <w:rPr>
-          <w:rFonts w:ascii="Calibri" w:cs="Calibri" w:hAnsi="Calibri" w:eastAsia="Calibri"/>
-          <w:b w:val="0"/>
-          <w:bCs w:val="0"/>
-          <w:i w:val="0"/>
-          <w:iCs w:val="0"/>
-          <w:caps w:val="0"/>
-          <w:smallCaps w:val="0"/>
-          <w:strike w:val="0"/>
-          <w:dstrike w:val="0"/>
-          <w:outline w:val="0"/>
-          <w:emboss w:val="0"/>
-          <w:imprint w:val="0"/>
-          <w:spacing w:val="0"/>
-          <w:w w:val="100"/>
-          <w:kern w:val="0"/>
-          <w:position w:val="0"/>
-          <w:highlight w:val="none"/>
-          <w:vertAlign w:val="baseline"/>
-        </w:rPr>
-      </w:lvl>
-    </w:lvlOverride>
-    <w:lvlOverride w:ilvl="3">
-      <w:lvl w:ilvl="3">
-        <w:start w:val="1"/>
-        <w:numFmt w:val="bullet"/>
-        <w:suff w:val="tab"/>
-        <w:lvlText w:val="●"/>
-        <w:lvlJc w:val="left"/>
-        <w:pPr>
-          <w:ind w:left="2880" w:hanging="360"/>
-        </w:pPr>
-        <w:rPr>
-          <w:rFonts w:ascii="Calibri" w:cs="Calibri" w:hAnsi="Calibri" w:eastAsia="Calibri"/>
-          <w:b w:val="0"/>
-          <w:bCs w:val="0"/>
-          <w:i w:val="0"/>
-          <w:iCs w:val="0"/>
-          <w:caps w:val="0"/>
-          <w:smallCaps w:val="0"/>
-          <w:strike w:val="0"/>
-          <w:dstrike w:val="0"/>
-          <w:outline w:val="0"/>
-          <w:emboss w:val="0"/>
-          <w:imprint w:val="0"/>
-          <w:spacing w:val="0"/>
-          <w:w w:val="100"/>
-          <w:kern w:val="0"/>
-          <w:position w:val="0"/>
-          <w:highlight w:val="none"/>
-          <w:vertAlign w:val="baseline"/>
-        </w:rPr>
-      </w:lvl>
-    </w:lvlOverride>
-    <w:lvlOverride w:ilvl="4">
-      <w:lvl w:ilvl="4">
-        <w:start w:val="1"/>
-        <w:numFmt w:val="bullet"/>
-        <w:suff w:val="tab"/>
-        <w:lvlText w:val="o"/>
-        <w:lvlJc w:val="left"/>
-        <w:pPr>
-          <w:ind w:left="3600" w:hanging="360"/>
-        </w:pPr>
-        <w:rPr>
-          <w:rFonts w:ascii="Calibri" w:cs="Calibri" w:hAnsi="Calibri" w:eastAsia="Calibri"/>
-          <w:b w:val="0"/>
-          <w:bCs w:val="0"/>
-          <w:i w:val="0"/>
-          <w:iCs w:val="0"/>
-          <w:caps w:val="0"/>
-          <w:smallCaps w:val="0"/>
-          <w:strike w:val="0"/>
-          <w:dstrike w:val="0"/>
-          <w:outline w:val="0"/>
-          <w:emboss w:val="0"/>
-          <w:imprint w:val="0"/>
-          <w:spacing w:val="0"/>
-          <w:w w:val="100"/>
-          <w:kern w:val="0"/>
-          <w:position w:val="0"/>
-          <w:highlight w:val="none"/>
-          <w:vertAlign w:val="baseline"/>
-        </w:rPr>
-      </w:lvl>
-    </w:lvlOverride>
-    <w:lvlOverride w:ilvl="5">
-      <w:lvl w:ilvl="5">
-        <w:start w:val="1"/>
-        <w:numFmt w:val="bullet"/>
-        <w:suff w:val="tab"/>
-        <w:lvlText w:val="▪"/>
-        <w:lvlJc w:val="left"/>
-        <w:pPr>
-          <w:ind w:left="4320" w:hanging="360"/>
-        </w:pPr>
-        <w:rPr>
-          <w:rFonts w:ascii="Calibri" w:cs="Calibri" w:hAnsi="Calibri" w:eastAsia="Calibri"/>
-          <w:b w:val="0"/>
-          <w:bCs w:val="0"/>
-          <w:i w:val="0"/>
-          <w:iCs w:val="0"/>
-          <w:caps w:val="0"/>
-          <w:smallCaps w:val="0"/>
-          <w:strike w:val="0"/>
-          <w:dstrike w:val="0"/>
-          <w:outline w:val="0"/>
-          <w:emboss w:val="0"/>
-          <w:imprint w:val="0"/>
-          <w:spacing w:val="0"/>
-          <w:w w:val="100"/>
-          <w:kern w:val="0"/>
-          <w:position w:val="0"/>
-          <w:highlight w:val="none"/>
-          <w:vertAlign w:val="baseline"/>
-        </w:rPr>
-      </w:lvl>
-    </w:lvlOverride>
-    <w:lvlOverride w:ilvl="6">
-      <w:lvl w:ilvl="6">
-        <w:start w:val="1"/>
-        <w:numFmt w:val="bullet"/>
-        <w:suff w:val="tab"/>
-        <w:lvlText w:val="●"/>
-        <w:lvlJc w:val="left"/>
-        <w:pPr>
-          <w:ind w:left="5040" w:hanging="360"/>
-        </w:pPr>
-        <w:rPr>
-          <w:rFonts w:ascii="Calibri" w:cs="Calibri" w:hAnsi="Calibri" w:eastAsia="Calibri"/>
-          <w:b w:val="0"/>
-          <w:bCs w:val="0"/>
-          <w:i w:val="0"/>
-          <w:iCs w:val="0"/>
-          <w:caps w:val="0"/>
-          <w:smallCaps w:val="0"/>
-          <w:strike w:val="0"/>
-          <w:dstrike w:val="0"/>
-          <w:outline w:val="0"/>
-          <w:emboss w:val="0"/>
-          <w:imprint w:val="0"/>
-          <w:spacing w:val="0"/>
-          <w:w w:val="100"/>
-          <w:kern w:val="0"/>
-          <w:position w:val="0"/>
-          <w:highlight w:val="none"/>
-          <w:vertAlign w:val="baseline"/>
-        </w:rPr>
-      </w:lvl>
-    </w:lvlOverride>
-    <w:lvlOverride w:ilvl="7">
-      <w:lvl w:ilvl="7">
-        <w:start w:val="1"/>
-        <w:numFmt w:val="bullet"/>
-        <w:suff w:val="tab"/>
-        <w:lvlText w:val="o"/>
-        <w:lvlJc w:val="left"/>
-        <w:pPr>
-          <w:ind w:left="5760" w:hanging="360"/>
-        </w:pPr>
-        <w:rPr>
-          <w:rFonts w:ascii="Calibri" w:cs="Calibri" w:hAnsi="Calibri" w:eastAsia="Calibri"/>
-          <w:b w:val="0"/>
-          <w:bCs w:val="0"/>
-          <w:i w:val="0"/>
-          <w:iCs w:val="0"/>
-          <w:caps w:val="0"/>
-          <w:smallCaps w:val="0"/>
-          <w:strike w:val="0"/>
-          <w:dstrike w:val="0"/>
-          <w:outline w:val="0"/>
-          <w:emboss w:val="0"/>
-          <w:imprint w:val="0"/>
-          <w:spacing w:val="0"/>
-          <w:w w:val="100"/>
-          <w:kern w:val="0"/>
-          <w:position w:val="0"/>
-          <w:highlight w:val="none"/>
-          <w:vertAlign w:val="baseline"/>
-        </w:rPr>
-      </w:lvl>
-    </w:lvlOverride>
-    <w:lvlOverride w:ilvl="8">
-      <w:lvl w:ilvl="8">
-        <w:start w:val="1"/>
-        <w:numFmt w:val="bullet"/>
-        <w:suff w:val="tab"/>
-        <w:lvlText w:val="▪"/>
-        <w:lvlJc w:val="left"/>
-        <w:pPr>
-          <w:ind w:left="6480" w:hanging="360"/>
-        </w:pPr>
-        <w:rPr>
-          <w:rFonts w:ascii="Calibri" w:cs="Calibri" w:hAnsi="Calibri" w:eastAsia="Calibri"/>
-          <w:b w:val="0"/>
-          <w:bCs w:val="0"/>
-          <w:i w:val="0"/>
-          <w:iCs w:val="0"/>
-          <w:caps w:val="0"/>
-          <w:smallCaps w:val="0"/>
-          <w:strike w:val="0"/>
-          <w:dstrike w:val="0"/>
-          <w:outline w:val="0"/>
-          <w:emboss w:val="0"/>
-          <w:imprint w:val="0"/>
-          <w:spacing w:val="0"/>
-          <w:w w:val="100"/>
-          <w:kern w:val="0"/>
-          <w:position w:val="0"/>
-          <w:highlight w:val="none"/>
-          <w:vertAlign w:val="baseline"/>
-        </w:rPr>
-      </w:lvl>
-    </w:lvlOverride>
-  </w:num>
-  <w:num w:numId="5">
     <w:abstractNumId w:val="0"/>
     <w:lvlOverride w:ilvl="0">
       <w:lvl w:ilvl="0">
@@ -7179,9 +6906,9 @@
       </w14:textFill>
     </w:rPr>
   </w:style>
-  <w:style w:type="paragraph" w:styleId="Основний текст">
-    <w:name w:val="Основний текст"/>
-    <w:next w:val="Основний текст"/>
+  <w:style w:type="paragraph" w:styleId="Основний текст A">
+    <w:name w:val="Основний текст A"/>
+    <w:next w:val="Основний текст A"/>
     <w:pPr>
       <w:keepNext w:val="0"/>
       <w:keepLines w:val="0"/>
@@ -7215,8 +6942,9 @@
       <w:u w:val="none" w:color="000000"/>
       <w:shd w:val="nil" w:color="auto" w:fill="auto"/>
       <w:vertAlign w:val="baseline"/>
-      <w14:textOutline>
+      <w14:textOutline w14:w="12700" w14:cap="flat">
         <w14:noFill/>
+        <w14:miter w14:lim="400000"/>
       </w14:textOutline>
       <w14:textFill>
         <w14:solidFill>
@@ -7227,7 +6955,7 @@
   </w:style>
   <w:style w:type="paragraph" w:styleId="Рубрика">
     <w:name w:val="Рубрика"/>
-    <w:next w:val="Основний текст"/>
+    <w:next w:val="Основний текст A"/>
     <w:pPr>
       <w:keepNext w:val="1"/>
       <w:keepLines w:val="1"/>
@@ -7261,8 +6989,9 @@
       <w:u w:val="none" w:color="000000"/>
       <w:shd w:val="nil" w:color="auto" w:fill="auto"/>
       <w:vertAlign w:val="baseline"/>
-      <w14:textOutline>
+      <w14:textOutline w14:w="12700" w14:cap="flat">
         <w14:noFill/>
+        <w14:miter w14:lim="400000"/>
       </w14:textOutline>
       <w14:textFill>
         <w14:solidFill>
@@ -7273,7 +7002,7 @@
   </w:style>
   <w:style w:type="paragraph" w:styleId="Рубрика 2">
     <w:name w:val="Рубрика 2"/>
-    <w:next w:val="Основний текст"/>
+    <w:next w:val="Основний текст A"/>
     <w:pPr>
       <w:keepNext w:val="1"/>
       <w:keepLines w:val="1"/>
@@ -7307,8 +7036,9 @@
       <w:u w:val="none" w:color="000000"/>
       <w:shd w:val="nil" w:color="auto" w:fill="auto"/>
       <w:vertAlign w:val="baseline"/>
-      <w14:textOutline>
+      <w14:textOutline w14:w="12700" w14:cap="flat">
         <w14:noFill/>
+        <w14:miter w14:lim="400000"/>
       </w14:textOutline>
       <w14:textFill>
         <w14:solidFill>
@@ -7473,9 +7203,9 @@
         </a:effectStyle>
         <a:effectStyle>
           <a:effectLst>
-            <a:outerShdw sx="100000" sy="100000" kx="0" ky="0" algn="b" rotWithShape="0" blurRad="38100" dist="20000" dir="5400000">
+            <a:outerShdw sx="100000" sy="100000" kx="0" ky="0" algn="b" rotWithShape="0" blurRad="38100" dist="23000" dir="5400000">
               <a:srgbClr val="000000">
-                <a:alpha val="38000"/>
+                <a:alpha val="35000"/>
               </a:srgbClr>
             </a:outerShdw>
           </a:effectLst>
@@ -7555,7 +7285,7 @@
         </a:effectLst>
         <a:sp3d/>
       </a:spPr>
-      <a:bodyPr rot="0" spcFirstLastPara="1" vertOverflow="overflow" horzOverflow="overflow" vert="horz" wrap="square" lIns="45719" tIns="45719" rIns="45719" bIns="45719" numCol="1" spcCol="38100" rtlCol="0" anchor="ctr" upright="0">
+      <a:bodyPr rot="0" spcFirstLastPara="1" vertOverflow="overflow" horzOverflow="overflow" vert="horz" wrap="square" lIns="45718" tIns="45718" rIns="45718" bIns="45718" numCol="1" spcCol="38100" rtlCol="0" anchor="ctr" upright="0">
         <a:spAutoFit/>
       </a:bodyPr>
       <a:lstStyle>
@@ -7583,10 +7313,10 @@
             </a:solidFill>
             <a:effectLst/>
             <a:uFillTx/>
-            <a:latin typeface="Cambria"/>
-            <a:ea typeface="Cambria"/>
-            <a:cs typeface="Cambria"/>
-            <a:sym typeface="Cambria"/>
+            <a:latin typeface="+mn-lt"/>
+            <a:ea typeface="+mn-ea"/>
+            <a:cs typeface="+mn-cs"/>
+            <a:sym typeface="Helvetica Neue"/>
           </a:defRPr>
         </a:defPPr>
         <a:lvl1pPr marL="0" marR="0" indent="0" algn="l" defTabSz="914400" rtl="0" fontAlgn="auto" latinLnBrk="1" hangingPunct="0">
@@ -7842,9 +7572,9 @@
           <a:round/>
         </a:ln>
         <a:effectLst>
-          <a:outerShdw sx="100000" sy="100000" kx="0" ky="0" algn="b" rotWithShape="0" blurRad="38100" dist="20000" dir="5400000">
+          <a:outerShdw sx="100000" sy="100000" kx="0" ky="0" algn="b" rotWithShape="0" blurRad="38100" dist="23000" dir="5400000">
             <a:srgbClr val="000000">
-              <a:alpha val="38000"/>
+              <a:alpha val="35000"/>
             </a:srgbClr>
           </a:outerShdw>
         </a:effectLst>
@@ -8132,7 +7862,7 @@
         <a:effectLst/>
         <a:sp3d/>
       </a:spPr>
-      <a:bodyPr rot="0" spcFirstLastPara="1" vertOverflow="overflow" horzOverflow="overflow" vert="horz" wrap="square" lIns="45719" tIns="45719" rIns="45719" bIns="45719" numCol="1" spcCol="38100" rtlCol="0" anchor="t" upright="0">
+      <a:bodyPr rot="0" spcFirstLastPara="1" vertOverflow="overflow" horzOverflow="overflow" vert="horz" wrap="square" lIns="45718" tIns="45718" rIns="45718" bIns="45718" numCol="1" spcCol="38100" rtlCol="0" anchor="t" upright="0">
         <a:spAutoFit/>
       </a:bodyPr>
       <a:lstStyle>
@@ -8160,10 +7890,10 @@
             </a:solidFill>
             <a:effectLst/>
             <a:uFillTx/>
-            <a:latin typeface="Cambria"/>
-            <a:ea typeface="Cambria"/>
-            <a:cs typeface="Cambria"/>
-            <a:sym typeface="Cambria"/>
+            <a:latin typeface="+mn-lt"/>
+            <a:ea typeface="+mn-ea"/>
+            <a:cs typeface="+mn-cs"/>
+            <a:sym typeface="Helvetica Neue"/>
           </a:defRPr>
         </a:defPPr>
         <a:lvl1pPr marL="0" marR="0" indent="0" algn="l" defTabSz="914400" rtl="0" fontAlgn="auto" latinLnBrk="1" hangingPunct="0">
